--- a/files/curs_4_2.docx
+++ b/files/curs_4_2.docx
@@ -1794,7 +1794,7 @@
                 <w:szCs w:val="22"/>
                 <w:lang w:val="en-US"/>
               </w:rPr>
-              <w:t xml:space="preserve">2</w:t>
+              <w:t xml:space="preserve">3</w:t>
             </w:r>
           </w:p>
         </w:tc>

--- a/files/curs_4_2.docx
+++ b/files/curs_4_2.docx
@@ -2169,7 +2169,7 @@
                 <w:szCs w:val="22"/>
                 <w:lang w:val="en-US"/>
               </w:rPr>
-              <w:t xml:space="preserve">58</w:t>
+              <w:t xml:space="preserve">42</w:t>
             </w:r>
           </w:p>
         </w:tc>
